--- a/material/Signs.docx
+++ b/material/Signs.docx
@@ -25,6 +25,54 @@
         <w:jc w:val="center"/>
         <w:rPr>
           <w:b/>
+          <w:sz w:val="96"/>
+          <w:lang w:val="en-US"/>
+        </w:rPr>
+      </w:pPr>
+      <w:proofErr w:type="spellStart"/>
+      <w:r>
+        <w:rPr>
+          <w:b/>
+          <w:sz w:val="96"/>
+          <w:lang w:val="en-US"/>
+        </w:rPr>
+        <w:t>NutzerInnenstudie</w:t>
+      </w:r>
+      <w:proofErr w:type="spellEnd"/>
+      <w:r>
+        <w:rPr>
+          <w:b/>
+          <w:sz w:val="96"/>
+          <w:lang w:val="en-US"/>
+        </w:rPr>
+        <w:t xml:space="preserve"> </w:t>
+      </w:r>
+      <w:proofErr w:type="spellStart"/>
+      <w:r>
+        <w:rPr>
+          <w:b/>
+          <w:sz w:val="96"/>
+          <w:lang w:val="en-US"/>
+        </w:rPr>
+        <w:t>Kartographie</w:t>
+      </w:r>
+      <w:proofErr w:type="spellEnd"/>
+    </w:p>
+    <w:p>
+      <w:pPr>
+        <w:jc w:val="center"/>
+        <w:rPr>
+          <w:b/>
+          <w:sz w:val="32"/>
+          <w:lang w:val="en-US"/>
+        </w:rPr>
+      </w:pPr>
+    </w:p>
+    <w:p>
+      <w:pPr>
+        <w:jc w:val="center"/>
+        <w:rPr>
+          <w:b/>
           <w:sz w:val="52"/>
           <w:lang w:val="en-US"/>
         </w:rPr>
@@ -123,7 +171,7 @@
         <w:jc w:val="center"/>
         <w:rPr>
           <w:b/>
-          <w:sz w:val="52"/>
+          <w:sz w:val="32"/>
           <w:lang w:val="en-US"/>
         </w:rPr>
       </w:pPr>
@@ -145,23 +193,48 @@
         </w:rPr>
         <w:t>First Floor</w:t>
       </w:r>
-    </w:p>
-    <w:p>
-      <w:pPr>
-        <w:jc w:val="center"/>
-        <w:rPr>
-          <w:b/>
-          <w:sz w:val="52"/>
-          <w:lang w:val="en-US"/>
-        </w:rPr>
-      </w:pPr>
-    </w:p>
-    <w:p>
-      <w:pPr>
-        <w:jc w:val="center"/>
-        <w:rPr>
-          <w:b/>
-          <w:sz w:val="52"/>
+      <w:r>
+        <w:rPr>
+          <w:b/>
+          <w:sz w:val="144"/>
+          <w:lang w:val="en-US"/>
+        </w:rPr>
+        <w:t xml:space="preserve"> / </w:t>
+      </w:r>
+      <w:proofErr w:type="gramStart"/>
+      <w:r>
+        <w:rPr>
+          <w:b/>
+          <w:sz w:val="144"/>
+          <w:lang w:val="en-US"/>
+        </w:rPr>
+        <w:t>1</w:t>
+      </w:r>
+      <w:proofErr w:type="gramEnd"/>
+      <w:r>
+        <w:rPr>
+          <w:b/>
+          <w:sz w:val="144"/>
+          <w:lang w:val="en-US"/>
+        </w:rPr>
+        <w:t>. Stock</w:t>
+      </w:r>
+    </w:p>
+    <w:p>
+      <w:pPr>
+        <w:jc w:val="center"/>
+        <w:rPr>
+          <w:b/>
+          <w:lang w:val="en-US"/>
+        </w:rPr>
+      </w:pPr>
+    </w:p>
+    <w:p>
+      <w:pPr>
+        <w:jc w:val="center"/>
+        <w:rPr>
+          <w:b/>
+          <w:sz w:val="32"/>
           <w:lang w:val="en-US"/>
         </w:rPr>
       </w:pPr>
@@ -222,35 +295,26 @@
       <w:pPr>
         <w:rPr>
           <w:b/>
-          <w:sz w:val="52"/>
-          <w:lang w:val="en-US"/>
-        </w:rPr>
-      </w:pPr>
-      <w:r>
-        <w:rPr>
-          <w:b/>
-          <w:sz w:val="52"/>
-          <w:lang w:val="en-US"/>
-        </w:rPr>
-        <w:br w:type="page"/>
-      </w:r>
-    </w:p>
-    <w:p>
-      <w:pPr>
-        <w:jc w:val="center"/>
-        <w:rPr>
-          <w:b/>
-          <w:sz w:val="144"/>
-          <w:lang w:val="en-US"/>
-        </w:rPr>
-      </w:pPr>
-      <w:r>
-        <w:rPr>
-          <w:b/>
-          <w:sz w:val="144"/>
-          <w:lang w:val="en-US"/>
-        </w:rPr>
-        <w:lastRenderedPageBreak/>
+          <w:sz w:val="96"/>
+          <w:lang w:val="en-US"/>
+        </w:rPr>
+      </w:pPr>
+    </w:p>
+    <w:p>
+      <w:pPr>
+        <w:jc w:val="center"/>
+        <w:rPr>
+          <w:b/>
+          <w:sz w:val="144"/>
+          <w:lang w:val="en-US"/>
+        </w:rPr>
+      </w:pPr>
+      <w:r>
+        <w:rPr>
+          <w:b/>
+          <w:sz w:val="144"/>
+          <w:lang w:val="en-US"/>
+        </w:rPr>
         <w:t>User Study Cartography</w:t>
       </w:r>
     </w:p>
@@ -259,6 +323,44 @@
         <w:jc w:val="center"/>
         <w:rPr>
           <w:b/>
+          <w:sz w:val="144"/>
+          <w:lang w:val="en-US"/>
+        </w:rPr>
+      </w:pPr>
+      <w:proofErr w:type="spellStart"/>
+      <w:r>
+        <w:rPr>
+          <w:b/>
+          <w:sz w:val="96"/>
+          <w:lang w:val="en-US"/>
+        </w:rPr>
+        <w:t>NutzerInnenstudie</w:t>
+      </w:r>
+      <w:proofErr w:type="spellEnd"/>
+      <w:r>
+        <w:rPr>
+          <w:b/>
+          <w:sz w:val="96"/>
+          <w:lang w:val="en-US"/>
+        </w:rPr>
+        <w:t xml:space="preserve"> </w:t>
+      </w:r>
+      <w:proofErr w:type="spellStart"/>
+      <w:r>
+        <w:rPr>
+          <w:b/>
+          <w:sz w:val="96"/>
+          <w:lang w:val="en-US"/>
+        </w:rPr>
+        <w:t>Kartographie</w:t>
+      </w:r>
+      <w:proofErr w:type="spellEnd"/>
+    </w:p>
+    <w:p>
+      <w:pPr>
+        <w:jc w:val="center"/>
+        <w:rPr>
+          <w:b/>
           <w:sz w:val="52"/>
           <w:lang w:val="en-US"/>
         </w:rPr>
@@ -367,42 +469,36 @@
         <w:jc w:val="center"/>
         <w:rPr>
           <w:b/>
-          <w:sz w:val="144"/>
-          <w:lang w:val="en-US"/>
-        </w:rPr>
-      </w:pPr>
-      <w:r>
-        <w:rPr>
-          <w:b/>
-          <w:sz w:val="144"/>
-          <w:lang w:val="en-US"/>
-        </w:rPr>
-        <w:t>First Floor</w:t>
-      </w:r>
-    </w:p>
-    <w:p>
-      <w:pPr>
-        <w:rPr>
-          <w:b/>
-          <w:sz w:val="52"/>
-          <w:lang w:val="en-US"/>
-        </w:rPr>
-      </w:pPr>
-      <w:r>
-        <w:rPr>
-          <w:b/>
-          <w:sz w:val="52"/>
-          <w:lang w:val="en-US"/>
-        </w:rPr>
-        <w:br w:type="page"/>
-      </w:r>
-    </w:p>
-    <w:p>
-      <w:pPr>
-        <w:jc w:val="center"/>
-        <w:rPr>
-          <w:b/>
-          <w:sz w:val="200"/>
+          <w:sz w:val="52"/>
+          <w:lang w:val="en-US"/>
+        </w:rPr>
+      </w:pPr>
+    </w:p>
+    <w:p>
+      <w:pPr>
+        <w:jc w:val="center"/>
+        <w:rPr>
+          <w:b/>
+          <w:sz w:val="52"/>
+          <w:lang w:val="en-US"/>
+        </w:rPr>
+      </w:pPr>
+    </w:p>
+    <w:p>
+      <w:pPr>
+        <w:jc w:val="center"/>
+        <w:rPr>
+          <w:b/>
+          <w:sz w:val="52"/>
+          <w:lang w:val="en-US"/>
+        </w:rPr>
+      </w:pPr>
+    </w:p>
+    <w:p>
+      <w:pPr>
+        <w:rPr>
+          <w:b/>
+          <w:sz w:val="96"/>
           <w:lang w:val="en-US"/>
         </w:rPr>
       </w:pPr>
@@ -430,58 +526,24 @@
         <w:jc w:val="center"/>
         <w:rPr>
           <w:b/>
-          <w:sz w:val="52"/>
-          <w:lang w:val="en-US"/>
-        </w:rPr>
-      </w:pPr>
-      <w:r>
-        <w:rPr>
-          <w:b/>
-          <w:sz w:val="52"/>
-          <w:lang w:val="en-US"/>
-        </w:rPr>
-        <w:t>(</w:t>
-      </w:r>
-      <w:proofErr w:type="gramStart"/>
-      <w:r>
-        <w:rPr>
-          <w:b/>
-          <w:sz w:val="52"/>
-          <w:lang w:val="en-US"/>
-        </w:rPr>
-        <w:t>by</w:t>
-      </w:r>
-      <w:proofErr w:type="gramEnd"/>
-      <w:r>
-        <w:rPr>
-          <w:b/>
-          <w:sz w:val="52"/>
-          <w:lang w:val="en-US"/>
-        </w:rPr>
-        <w:t xml:space="preserve"> appointment only</w:t>
-      </w:r>
-      <w:r>
-        <w:rPr>
-          <w:b/>
-          <w:sz w:val="52"/>
-          <w:lang w:val="en-US"/>
-        </w:rPr>
-        <w:t xml:space="preserve"> / </w:t>
-      </w:r>
+          <w:sz w:val="144"/>
+          <w:lang w:val="en-US"/>
+        </w:rPr>
+      </w:pPr>
       <w:proofErr w:type="spellStart"/>
       <w:r>
         <w:rPr>
           <w:b/>
-          <w:sz w:val="52"/>
-          <w:lang w:val="en-US"/>
-        </w:rPr>
-        <w:t>nur</w:t>
+          <w:sz w:val="96"/>
+          <w:lang w:val="en-US"/>
+        </w:rPr>
+        <w:t>NutzerInnenstudie</w:t>
       </w:r>
       <w:proofErr w:type="spellEnd"/>
       <w:r>
         <w:rPr>
           <w:b/>
-          <w:sz w:val="52"/>
+          <w:sz w:val="96"/>
           <w:lang w:val="en-US"/>
         </w:rPr>
         <w:t xml:space="preserve"> </w:t>
@@ -490,218 +552,362 @@
       <w:r>
         <w:rPr>
           <w:b/>
-          <w:sz w:val="52"/>
-          <w:lang w:val="en-US"/>
-        </w:rPr>
-        <w:t>mit</w:t>
-      </w:r>
-      <w:proofErr w:type="spellEnd"/>
-      <w:r>
-        <w:rPr>
-          <w:b/>
-          <w:sz w:val="52"/>
-          <w:lang w:val="en-US"/>
-        </w:rPr>
-        <w:t xml:space="preserve"> </w:t>
-      </w:r>
-      <w:proofErr w:type="spellStart"/>
-      <w:r>
-        <w:rPr>
-          <w:b/>
-          <w:sz w:val="52"/>
-          <w:lang w:val="en-US"/>
-        </w:rPr>
-        <w:t>Voranmeldung</w:t>
-      </w:r>
-      <w:proofErr w:type="spellEnd"/>
-      <w:r>
-        <w:rPr>
-          <w:b/>
-          <w:sz w:val="52"/>
-          <w:lang w:val="en-US"/>
-        </w:rPr>
-        <w:t>)</w:t>
-      </w:r>
-    </w:p>
-    <w:p>
-      <w:pPr>
-        <w:jc w:val="center"/>
-        <w:rPr>
-          <w:b/>
-          <w:sz w:val="52"/>
-          <w:lang w:val="en-US"/>
-        </w:rPr>
-      </w:pPr>
-    </w:p>
-    <w:p>
-      <w:pPr>
-        <w:jc w:val="center"/>
-        <w:rPr>
-          <w:b/>
-          <w:sz w:val="52"/>
-          <w:lang w:val="en-US"/>
-        </w:rPr>
-      </w:pPr>
-    </w:p>
-    <w:p>
-      <w:pPr>
-        <w:jc w:val="center"/>
-        <w:rPr>
-          <w:b/>
-          <w:sz w:val="52"/>
-          <w:lang w:val="en-US"/>
-        </w:rPr>
-      </w:pPr>
-    </w:p>
-    <w:p>
-      <w:pPr>
-        <w:jc w:val="center"/>
-        <w:rPr>
-          <w:b/>
-          <w:sz w:val="52"/>
-          <w:lang w:val="en-US"/>
-        </w:rPr>
-      </w:pPr>
-    </w:p>
-    <w:p>
-      <w:pPr>
-        <w:jc w:val="center"/>
-        <w:rPr>
-          <w:b/>
-          <w:sz w:val="48"/>
-          <w:lang w:val="en-US"/>
-        </w:rPr>
-      </w:pPr>
-    </w:p>
-    <w:p>
-      <w:pPr>
-        <w:jc w:val="center"/>
-        <w:rPr>
-          <w:b/>
-          <w:sz w:val="144"/>
-          <w:lang w:val="en-US"/>
-        </w:rPr>
-      </w:pPr>
-      <w:r>
-        <w:rPr>
-          <w:b/>
-          <w:sz w:val="144"/>
-          <w:lang w:val="en-US"/>
-        </w:rPr>
-        <w:t>User Study in Progress!</w:t>
-      </w:r>
-    </w:p>
-    <w:p>
-      <w:pPr>
-        <w:jc w:val="center"/>
-        <w:rPr>
-          <w:b/>
-          <w:sz w:val="52"/>
-          <w:lang w:val="en-US"/>
-        </w:rPr>
-      </w:pPr>
-    </w:p>
-    <w:p>
-      <w:pPr>
-        <w:jc w:val="center"/>
-        <w:rPr>
-          <w:b/>
-          <w:sz w:val="52"/>
-          <w:lang w:val="en-US"/>
-        </w:rPr>
-      </w:pPr>
-    </w:p>
-    <w:p>
-      <w:pPr>
-        <w:jc w:val="center"/>
-        <w:rPr>
-          <w:b/>
-          <w:sz w:val="144"/>
-          <w:lang w:val="en-US"/>
-        </w:rPr>
-      </w:pPr>
-      <w:r>
-        <w:rPr>
-          <w:b/>
-          <w:sz w:val="144"/>
-          <w:lang w:val="en-US"/>
-        </w:rPr>
-        <w:t>Do Not Enter!</w:t>
-      </w:r>
-    </w:p>
-    <w:p>
-      <w:pPr>
-        <w:jc w:val="center"/>
-        <w:rPr>
-          <w:b/>
-          <w:sz w:val="144"/>
-          <w:lang w:val="en-US"/>
-        </w:rPr>
-      </w:pPr>
-      <w:proofErr w:type="spellStart"/>
-      <w:r>
-        <w:rPr>
-          <w:b/>
-          <w:sz w:val="144"/>
-          <w:lang w:val="en-US"/>
-        </w:rPr>
-        <w:t>Nicht</w:t>
-      </w:r>
-      <w:proofErr w:type="spellEnd"/>
-      <w:r>
-        <w:rPr>
-          <w:b/>
-          <w:sz w:val="144"/>
-          <w:lang w:val="en-US"/>
-        </w:rPr>
-        <w:t xml:space="preserve"> </w:t>
-      </w:r>
-      <w:proofErr w:type="spellStart"/>
-      <w:r>
-        <w:rPr>
-          <w:b/>
-          <w:sz w:val="144"/>
-          <w:lang w:val="en-US"/>
-        </w:rPr>
-        <w:t>eintreten</w:t>
-      </w:r>
-      <w:proofErr w:type="spellEnd"/>
-      <w:r>
-        <w:rPr>
-          <w:b/>
-          <w:sz w:val="144"/>
-          <w:lang w:val="en-US"/>
-        </w:rPr>
-        <w:t>!</w:t>
-      </w:r>
-    </w:p>
-    <w:p>
-      <w:pPr>
-        <w:jc w:val="center"/>
-        <w:rPr>
-          <w:b/>
-          <w:sz w:val="144"/>
-          <w:lang w:val="en-US"/>
-        </w:rPr>
-      </w:pPr>
-      <w:r>
-        <w:rPr>
-          <w:b/>
-          <w:sz w:val="144"/>
-          <w:lang w:val="en-US"/>
-        </w:rPr>
-        <w:lastRenderedPageBreak/>
-        <w:t>T</w:t>
+          <w:sz w:val="96"/>
+          <w:lang w:val="en-US"/>
+        </w:rPr>
+        <w:t>Karto</w:t>
       </w:r>
       <w:bookmarkStart w:id="0" w:name="_GoBack"/>
       <w:bookmarkEnd w:id="0"/>
       <w:r>
         <w:rPr>
           <w:b/>
-          <w:sz w:val="144"/>
-          <w:lang w:val="en-US"/>
-        </w:rPr>
-        <w:t>HANK YOU!</w:t>
+          <w:sz w:val="96"/>
+          <w:lang w:val="en-US"/>
+        </w:rPr>
+        <w:t>graphie</w:t>
+      </w:r>
+      <w:proofErr w:type="spellEnd"/>
+    </w:p>
+    <w:p>
+      <w:pPr>
+        <w:jc w:val="center"/>
+        <w:rPr>
+          <w:b/>
+          <w:sz w:val="52"/>
+          <w:lang w:val="en-US"/>
+        </w:rPr>
+      </w:pPr>
+      <w:r>
+        <w:rPr>
+          <w:b/>
+          <w:sz w:val="52"/>
+          <w:lang w:val="en-US"/>
+        </w:rPr>
+        <w:t>(</w:t>
+      </w:r>
+      <w:proofErr w:type="gramStart"/>
+      <w:r>
+        <w:rPr>
+          <w:b/>
+          <w:sz w:val="52"/>
+          <w:lang w:val="en-US"/>
+        </w:rPr>
+        <w:t>by</w:t>
+      </w:r>
+      <w:proofErr w:type="gramEnd"/>
+      <w:r>
+        <w:rPr>
+          <w:b/>
+          <w:sz w:val="52"/>
+          <w:lang w:val="en-US"/>
+        </w:rPr>
+        <w:t xml:space="preserve"> appointment only</w:t>
+      </w:r>
+      <w:r>
+        <w:rPr>
+          <w:b/>
+          <w:sz w:val="52"/>
+          <w:lang w:val="en-US"/>
+        </w:rPr>
+        <w:t xml:space="preserve"> / </w:t>
+      </w:r>
+      <w:proofErr w:type="spellStart"/>
+      <w:r>
+        <w:rPr>
+          <w:b/>
+          <w:sz w:val="52"/>
+          <w:lang w:val="en-US"/>
+        </w:rPr>
+        <w:t>nur</w:t>
+      </w:r>
+      <w:proofErr w:type="spellEnd"/>
+      <w:r>
+        <w:rPr>
+          <w:b/>
+          <w:sz w:val="52"/>
+          <w:lang w:val="en-US"/>
+        </w:rPr>
+        <w:t xml:space="preserve"> </w:t>
+      </w:r>
+      <w:proofErr w:type="spellStart"/>
+      <w:r>
+        <w:rPr>
+          <w:b/>
+          <w:sz w:val="52"/>
+          <w:lang w:val="en-US"/>
+        </w:rPr>
+        <w:t>mit</w:t>
+      </w:r>
+      <w:proofErr w:type="spellEnd"/>
+      <w:r>
+        <w:rPr>
+          <w:b/>
+          <w:sz w:val="52"/>
+          <w:lang w:val="en-US"/>
+        </w:rPr>
+        <w:t xml:space="preserve"> </w:t>
+      </w:r>
+      <w:proofErr w:type="spellStart"/>
+      <w:r>
+        <w:rPr>
+          <w:b/>
+          <w:sz w:val="52"/>
+          <w:lang w:val="en-US"/>
+        </w:rPr>
+        <w:t>Voranmeldung</w:t>
+      </w:r>
+      <w:proofErr w:type="spellEnd"/>
+      <w:r>
+        <w:rPr>
+          <w:b/>
+          <w:sz w:val="52"/>
+          <w:lang w:val="en-US"/>
+        </w:rPr>
+        <w:t>)</w:t>
+      </w:r>
+    </w:p>
+    <w:p>
+      <w:pPr>
+        <w:jc w:val="center"/>
+        <w:rPr>
+          <w:b/>
+          <w:sz w:val="52"/>
+          <w:lang w:val="en-US"/>
+        </w:rPr>
+      </w:pPr>
+    </w:p>
+    <w:p>
+      <w:pPr>
+        <w:jc w:val="center"/>
+        <w:rPr>
+          <w:b/>
+          <w:sz w:val="52"/>
+          <w:lang w:val="en-US"/>
+        </w:rPr>
+      </w:pPr>
+    </w:p>
+    <w:p>
+      <w:pPr>
+        <w:jc w:val="center"/>
+        <w:rPr>
+          <w:b/>
+          <w:sz w:val="96"/>
+          <w:lang w:val="en-US"/>
+        </w:rPr>
+      </w:pPr>
+      <w:r>
+        <w:rPr>
+          <w:b/>
+          <w:sz w:val="96"/>
+          <w:lang w:val="en-US"/>
+        </w:rPr>
+        <w:sym w:font="Wingdings" w:char="F0DF"/>
+      </w:r>
+      <w:r>
+        <w:rPr>
+          <w:b/>
+          <w:sz w:val="96"/>
+          <w:lang w:val="en-US"/>
+        </w:rPr>
+        <w:t xml:space="preserve"> </w:t>
+      </w:r>
+      <w:r>
+        <w:rPr>
+          <w:b/>
+          <w:sz w:val="96"/>
+          <w:lang w:val="en-US"/>
+        </w:rPr>
+        <w:sym w:font="Wingdings" w:char="F0DF"/>
+      </w:r>
+      <w:r>
+        <w:rPr>
+          <w:b/>
+          <w:sz w:val="96"/>
+          <w:lang w:val="en-US"/>
+        </w:rPr>
+        <w:t xml:space="preserve"> </w:t>
+      </w:r>
+      <w:r>
+        <w:rPr>
+          <w:b/>
+          <w:sz w:val="96"/>
+          <w:lang w:val="en-US"/>
+        </w:rPr>
+        <w:t>Please Ring the Bell!</w:t>
+      </w:r>
+      <w:r>
+        <w:rPr>
+          <w:b/>
+          <w:sz w:val="96"/>
+          <w:lang w:val="en-US"/>
+        </w:rPr>
+        <w:t xml:space="preserve"> </w:t>
+      </w:r>
+      <w:r>
+        <w:rPr>
+          <w:b/>
+          <w:sz w:val="96"/>
+          <w:lang w:val="en-US"/>
+        </w:rPr>
+        <w:sym w:font="Wingdings" w:char="F0DF"/>
+      </w:r>
+      <w:r>
+        <w:rPr>
+          <w:b/>
+          <w:sz w:val="96"/>
+          <w:lang w:val="en-US"/>
+        </w:rPr>
+        <w:t xml:space="preserve"> </w:t>
+      </w:r>
+      <w:r>
+        <w:rPr>
+          <w:b/>
+          <w:sz w:val="96"/>
+          <w:lang w:val="en-US"/>
+        </w:rPr>
+        <w:sym w:font="Wingdings" w:char="F0DF"/>
+      </w:r>
+    </w:p>
+    <w:p>
+      <w:pPr>
+        <w:jc w:val="center"/>
+        <w:rPr>
+          <w:b/>
+          <w:sz w:val="52"/>
+          <w:lang w:val="en-US"/>
+        </w:rPr>
+      </w:pPr>
+    </w:p>
+    <w:p>
+      <w:pPr>
+        <w:jc w:val="center"/>
+        <w:rPr>
+          <w:b/>
+          <w:sz w:val="48"/>
+          <w:lang w:val="en-US"/>
+        </w:rPr>
+      </w:pPr>
+    </w:p>
+    <w:p>
+      <w:pPr>
+        <w:jc w:val="center"/>
+        <w:rPr>
+          <w:b/>
+          <w:sz w:val="144"/>
+          <w:lang w:val="en-US"/>
+        </w:rPr>
+      </w:pPr>
+      <w:r>
+        <w:rPr>
+          <w:b/>
+          <w:sz w:val="144"/>
+          <w:lang w:val="en-US"/>
+        </w:rPr>
+        <w:t>User Study in Progress!</w:t>
+      </w:r>
+    </w:p>
+    <w:p>
+      <w:pPr>
+        <w:jc w:val="center"/>
+        <w:rPr>
+          <w:b/>
+          <w:sz w:val="52"/>
+          <w:lang w:val="en-US"/>
+        </w:rPr>
+      </w:pPr>
+    </w:p>
+    <w:p>
+      <w:pPr>
+        <w:jc w:val="center"/>
+        <w:rPr>
+          <w:b/>
+          <w:sz w:val="52"/>
+          <w:lang w:val="en-US"/>
+        </w:rPr>
+      </w:pPr>
+    </w:p>
+    <w:p>
+      <w:pPr>
+        <w:jc w:val="center"/>
+        <w:rPr>
+          <w:b/>
+          <w:sz w:val="144"/>
+          <w:lang w:val="en-US"/>
+        </w:rPr>
+      </w:pPr>
+      <w:r>
+        <w:rPr>
+          <w:b/>
+          <w:sz w:val="144"/>
+          <w:lang w:val="en-US"/>
+        </w:rPr>
+        <w:t>Do Not Enter!</w:t>
+      </w:r>
+    </w:p>
+    <w:p>
+      <w:pPr>
+        <w:jc w:val="center"/>
+        <w:rPr>
+          <w:b/>
+          <w:sz w:val="144"/>
+          <w:lang w:val="en-US"/>
+        </w:rPr>
+      </w:pPr>
+      <w:proofErr w:type="spellStart"/>
+      <w:r>
+        <w:rPr>
+          <w:b/>
+          <w:sz w:val="144"/>
+          <w:lang w:val="en-US"/>
+        </w:rPr>
+        <w:t>Nicht</w:t>
+      </w:r>
+      <w:proofErr w:type="spellEnd"/>
+      <w:r>
+        <w:rPr>
+          <w:b/>
+          <w:sz w:val="144"/>
+          <w:lang w:val="en-US"/>
+        </w:rPr>
+        <w:t xml:space="preserve"> </w:t>
+      </w:r>
+      <w:proofErr w:type="spellStart"/>
+      <w:r>
+        <w:rPr>
+          <w:b/>
+          <w:sz w:val="144"/>
+          <w:lang w:val="en-US"/>
+        </w:rPr>
+        <w:t>eintreten</w:t>
+      </w:r>
+      <w:proofErr w:type="spellEnd"/>
+      <w:r>
+        <w:rPr>
+          <w:b/>
+          <w:sz w:val="144"/>
+          <w:lang w:val="en-US"/>
+        </w:rPr>
+        <w:t>!</w:t>
+      </w:r>
+    </w:p>
+    <w:p>
+      <w:pPr>
+        <w:jc w:val="center"/>
+        <w:rPr>
+          <w:b/>
+          <w:sz w:val="144"/>
+          <w:lang w:val="en-US"/>
+        </w:rPr>
+      </w:pPr>
+      <w:r>
+        <w:rPr>
+          <w:b/>
+          <w:sz w:val="144"/>
+          <w:lang w:val="en-US"/>
+        </w:rPr>
+        <w:lastRenderedPageBreak/>
+        <w:t>THANK YOU!</w:t>
       </w:r>
     </w:p>
     <w:p>
@@ -752,7 +958,7 @@
     </w:p>
     <w:sectPr>
       <w:pgSz w:w="16838" w:h="11906" w:orient="landscape" w:code="9"/>
-      <w:pgMar w:top="1417" w:right="1417" w:bottom="1417" w:left="1134" w:header="708" w:footer="708" w:gutter="0"/>
+      <w:pgMar w:top="1247" w:right="1134" w:bottom="1247" w:left="1134" w:header="709" w:footer="709" w:gutter="0"/>
       <w:cols w:space="708"/>
       <w:docGrid w:linePitch="360"/>
     </w:sectPr>
